--- a/Cover Songs/song_list.docx
+++ b/Cover Songs/song_list.docx
@@ -8,6 +8,21 @@
           <w:b/>
         </w:rPr>
       </w:pPr>
+    </w:p>
+    <w:p>
+      <w:pPr>
+        <w:rPr>
+          <w:b/>
+          <w:sz w:val="32"/>
+        </w:rPr>
+      </w:pPr>
+      <w:r>
+        <w:rPr>
+          <w:b/>
+          <w:sz w:val="32"/>
+        </w:rPr>
+        <w:t>Kloud Covers</w:t>
+      </w:r>
     </w:p>
     <w:p>
       <w:pPr>
@@ -123,8 +138,6 @@
         </w:rPr>
         <w:t xml:space="preserve"> Against Me!</w:t>
       </w:r>
-      <w:bookmarkStart w:id="0" w:name="_GoBack"/>
-      <w:bookmarkEnd w:id="0"/>
     </w:p>
     <w:p>
       <w:pPr>
@@ -469,20 +482,8 @@
         </w:rPr>
         <w:t>10.</w:t>
       </w:r>
-    </w:p>
-    <w:p>
-      <w:pPr>
-        <w:rPr>
-          <w:b/>
-        </w:rPr>
-      </w:pPr>
-    </w:p>
-    <w:p>
-      <w:pPr>
-        <w:rPr>
-          <w:b/>
-        </w:rPr>
-      </w:pPr>
+      <w:bookmarkStart w:id="0" w:name="_GoBack"/>
+      <w:bookmarkEnd w:id="0"/>
     </w:p>
     <w:sectPr>
       <w:pgSz w:w="12240" w:h="15840"/>
